--- a/application/documents/PI-ArtigoAppCadeirantes.docx
+++ b/application/documents/PI-ArtigoAppCadeirantes.docx
@@ -9,6 +9,7 @@
         <w:contextualSpacing w:val="0"/>
         <w:jc w:val="center"/>
       </w:pPr>
+      <w:commentRangeStart w:id="0"/>
       <w:r>
         <w:rPr>
           <w:rFonts w:ascii="Arial" w:cs="Arial" w:eastAsia="Arial" w:hAnsi="Arial"/>
@@ -20,6 +21,15 @@
         </w:rPr>
         <w:t xml:space="preserve">Revolução digital: Aplicação da tecnologia colaborando na locomoção de pessoas com mobilidade reduzida</w:t>
       </w:r>
+      <w:commentRangeEnd w:id="0"/>
+      <w:r>
+        <w:commentReference w:id="0"/>
+      </w:r>
+      <w:r>
+        <w:rPr>
+          <w:rtl w:val="0"/>
+        </w:rPr>
+      </w:r>
     </w:p>
     <w:p>
       <w:pPr>
@@ -487,14 +497,64 @@
     </w:p>
     <w:p>
       <w:pPr>
+        <w:pStyle w:val="Heading1"/>
         <w:spacing w:line="360" w:lineRule="auto"/>
         <w:contextualSpacing w:val="0"/>
         <w:jc w:val="both"/>
       </w:pPr>
-      <w:r>
-        <w:rPr>
-          <w:rtl w:val="0"/>
-        </w:rPr>
+      <w:bookmarkStart w:colFirst="0" w:colLast="0" w:name="_sxx0l4t9tb3n" w:id="0"/>
+      <w:bookmarkEnd w:id="0"/>
+      <w:commentRangeStart w:id="1"/>
+      <w:r>
+        <w:rPr>
+          <w:rFonts w:ascii="Arial" w:cs="Arial" w:eastAsia="Arial" w:hAnsi="Arial"/>
+          <w:b w:val="0"/>
+          <w:rtl w:val="0"/>
+        </w:rPr>
+        <w:t xml:space="preserve">Resumo: </w:t>
+      </w:r>
+      <w:r>
+        <w:rPr>
+          <w:rFonts w:ascii="Times New Roman" w:cs="Times New Roman" w:eastAsia="Times New Roman" w:hAnsi="Times New Roman"/>
+          <w:b w:val="0"/>
+          <w:rtl w:val="0"/>
+        </w:rPr>
+        <w:t xml:space="preserve">Aplicativo para smartphones com o intuito de promover uma ajuda coletiva entre necessitados especiais e aqueles que estiverem aptos a ajudar, gerando gentileza e trabalhando com a ética social de cada indivíduo.</w:t>
+      </w:r>
+      <w:commentRangeEnd w:id="1"/>
+      <w:r>
+        <w:commentReference w:id="1"/>
+      </w:r>
+      <w:r>
+        <w:rPr>
+          <w:rtl w:val="0"/>
+        </w:rPr>
+      </w:r>
+    </w:p>
+    <w:p>
+      <w:pPr>
+        <w:pStyle w:val="Heading1"/>
+        <w:spacing w:line="360" w:lineRule="auto"/>
+        <w:contextualSpacing w:val="0"/>
+        <w:jc w:val="both"/>
+      </w:pPr>
+      <w:bookmarkStart w:colFirst="0" w:colLast="0" w:name="_hyqzhalm29dk" w:id="1"/>
+      <w:bookmarkEnd w:id="1"/>
+      <w:r>
+        <w:rPr>
+          <w:rFonts w:ascii="Arial" w:cs="Arial" w:eastAsia="Arial" w:hAnsi="Arial"/>
+          <w:b w:val="0"/>
+          <w:rtl w:val="0"/>
+        </w:rPr>
+        <w:t xml:space="preserve">Abstract: </w:t>
+      </w:r>
+      <w:r>
+        <w:rPr>
+          <w:rFonts w:ascii="Times New Roman" w:cs="Times New Roman" w:eastAsia="Times New Roman" w:hAnsi="Times New Roman"/>
+          <w:b w:val="0"/>
+          <w:rtl w:val="0"/>
+        </w:rPr>
+        <w:t xml:space="preserve">Smartphone application that promote the collective help between whose need help and those who are able to help someone, generating gentleness and working with social ethics of each individual.</w:t>
       </w:r>
     </w:p>
     <w:p>
@@ -519,8 +579,8 @@
         <w:contextualSpacing w:val="0"/>
         <w:jc w:val="both"/>
       </w:pPr>
-      <w:bookmarkStart w:colFirst="0" w:colLast="0" w:name="_gjdgxs" w:id="0"/>
-      <w:bookmarkEnd w:id="0"/>
+      <w:bookmarkStart w:colFirst="0" w:colLast="0" w:name="_gjdgxs" w:id="2"/>
+      <w:bookmarkEnd w:id="2"/>
       <w:r>
         <w:rPr>
           <w:rtl w:val="0"/>
@@ -690,8 +750,8 @@
         <w:contextualSpacing w:val="0"/>
         <w:jc w:val="both"/>
       </w:pPr>
-      <w:bookmarkStart w:colFirst="0" w:colLast="0" w:name="_30j0zll" w:id="1"/>
-      <w:bookmarkEnd w:id="1"/>
+      <w:bookmarkStart w:colFirst="0" w:colLast="0" w:name="_30j0zll" w:id="3"/>
+      <w:bookmarkEnd w:id="3"/>
       <w:r>
         <w:rPr>
           <w:rtl w:val="0"/>
@@ -719,7 +779,7 @@
         <w:rPr>
           <w:rtl w:val="0"/>
         </w:rPr>
-        <w:t xml:space="preserve">Ideias são cada vez mais, colocadas em prática para que a tecnologia venha nos ajudar em processos habituais, facilitando tudo ao nosso redor. Sendo assim, a ideia do aplicativo surgiu da iniciativa de utilização da tecnologia disponível na palma da mão (smartphones e tablets), assim como o acesso à rede para colaborarmos com as pessoas que possuem dificuldades de locomoção, além de incentivar a gentileza urbana. Pense em um cadeirante que acabou de fazer suas compras e, portanto, sai do supermercado com todas as sacolas, ou também pessoas que apresenta alguma dificuldade física que dificulte sua locomoção. </w:t>
+        <w:t xml:space="preserve">Ideias são cada vez mais, colocadas em prática para que a tecnologia venha nos ajudar em processos habituais, facilitando tudo ao nosso redor. Sendo assim, a ideia do aplicativo surgiu da iniciativa de utilização da tecnologia disponível na palma da mão (smartphones e tablets), assim como o acesso à rede para colaborarmos com as pessoas que possuem dificuldades de locomoção, além de incentivar a gentileza urbana. Pense em um cadeirante que acabou de fazer suas compras e, portanto, saí do supermercado com todas as sacolas, ou também pessoas que apresentam alguma dificuldade física que dificulte sua locomoção. </w:t>
       </w:r>
     </w:p>
     <w:p>
@@ -751,8 +811,8 @@
         <w:contextualSpacing w:val="0"/>
         <w:jc w:val="both"/>
       </w:pPr>
-      <w:bookmarkStart w:colFirst="0" w:colLast="0" w:name="_1fob9te" w:id="2"/>
-      <w:bookmarkEnd w:id="2"/>
+      <w:bookmarkStart w:colFirst="0" w:colLast="0" w:name="_1fob9te" w:id="4"/>
+      <w:bookmarkEnd w:id="4"/>
       <w:r>
         <w:rPr>
           <w:rtl w:val="0"/>
@@ -797,24 +857,24 @@
         <w:contextualSpacing w:val="0"/>
         <w:jc w:val="both"/>
       </w:pPr>
-      <w:bookmarkStart w:colFirst="0" w:colLast="0" w:name="_3znysh7" w:id="3"/>
-      <w:bookmarkEnd w:id="3"/>
-      <w:r>
-        <w:rPr>
-          <w:rtl w:val="0"/>
-        </w:rPr>
-      </w:r>
-    </w:p>
-    <w:p>
-      <w:pPr>
-        <w:contextualSpacing w:val="0"/>
-        <w:jc w:val="both"/>
-      </w:pPr>
-      <w:r>
-        <w:rPr>
-          <w:rtl w:val="0"/>
-        </w:rPr>
-        <w:t xml:space="preserve">Tendo em vista que procura-se cada vez mais desenvolver uma sociedade igualitária. Como podemos ajudar pessoas com limitações ou dificuldades de locomoção, incentivando a gentileza, através do uso das tecnologias disponíveis atualmente?</w:t>
+      <w:bookmarkStart w:colFirst="0" w:colLast="0" w:name="_3znysh7" w:id="5"/>
+      <w:bookmarkEnd w:id="5"/>
+      <w:r>
+        <w:rPr>
+          <w:rtl w:val="0"/>
+        </w:rPr>
+      </w:r>
+    </w:p>
+    <w:p>
+      <w:pPr>
+        <w:contextualSpacing w:val="0"/>
+        <w:jc w:val="both"/>
+      </w:pPr>
+      <w:r>
+        <w:rPr>
+          <w:rtl w:val="0"/>
+        </w:rPr>
+        <w:t xml:space="preserve">Tendo em vista a procura de cada vez mais desenvolver uma sociedade igualitária, como podemos ajudar pessoas com limitações ou dificuldades de locomoção, incentivando a gentileza, através do uso das tecnologias disponíveis atualmente?</w:t>
       </w:r>
       <w:r>
         <w:rPr>
@@ -842,8 +902,8 @@
         <w:contextualSpacing w:val="0"/>
         <w:jc w:val="left"/>
       </w:pPr>
-      <w:bookmarkStart w:colFirst="0" w:colLast="0" w:name="_2et92p0" w:id="4"/>
-      <w:bookmarkEnd w:id="4"/>
+      <w:bookmarkStart w:colFirst="0" w:colLast="0" w:name="_2et92p0" w:id="6"/>
+      <w:bookmarkEnd w:id="6"/>
       <w:r>
         <w:rPr>
           <w:rtl w:val="0"/>
@@ -899,7 +959,7 @@
         <w:rPr>
           <w:rtl w:val="0"/>
         </w:rPr>
-        <w:t xml:space="preserve">Inicialmente o aplicativo funcionará da seguinte maneira: um usuário que esteja com vontade de ajudar ou de ser ajudado faz seu cadastro, informando algumas informações. No caso de quem precisa de ajuda (cadeirante) ele faz o cadastro e marca a opção "cadeirante" e pronto. Quando houver a necessidade de ajuda ele solicita ajuda digitando o destino, e a outra pessoa que também fez o cadastro que tem vontade de ajudar vai conseguir ver no mapa, onde há necessitados de ajuda e assim poderá aceitar ir ajudar esse necessitado, gerando uma pontuação (sistema de gamificação), onde esses pontos poderão destacar o nome dessa pessoa que ajuda com muita frequência e colocá-lo por exemplo em um site do próprio aplicativo, ou outros que aceitem uma parceria com o aplicativo.</w:t>
+        <w:t xml:space="preserve">Inicialmente o aplicativo funcionará da seguinte maneira: um usuário que esteja com vontade de ajudar ou de ser ajudado faz seu cadastro, informando algumas informações. No caso de quem precisa de ajuda (cadeirante) ele faz o cadastro e seleciona a opção "cadeirante". Quando houver a necessidade de ajuda ele solicita ajuda digitando o destino e a necessidade. A outra pessoa, que também fez o cadastro e que está disposta a ajudar, verá no mapa, onde há necessitados de ajuda e assim poderá aceitar ir ajudar esse necessitado, gerando uma pontuação (sistema de gameficação), onde esses pontos poderão ser usados para destacar o nome dessa pessoa que ajuda com muita frequência e colocá-lo por exemplo em um site do próprio aplicativo, ou outros que aceitem uma parceria com o aplicativo.</w:t>
       </w:r>
     </w:p>
     <w:p>
@@ -908,8 +968,8 @@
         <w:spacing w:line="360" w:lineRule="auto"/>
         <w:contextualSpacing w:val="0"/>
       </w:pPr>
-      <w:bookmarkStart w:colFirst="0" w:colLast="0" w:name="_tyjcwt" w:id="5"/>
-      <w:bookmarkEnd w:id="5"/>
+      <w:bookmarkStart w:colFirst="0" w:colLast="0" w:name="_tyjcwt" w:id="7"/>
+      <w:bookmarkEnd w:id="7"/>
       <w:r>
         <w:rPr>
           <w:rtl w:val="0"/>
@@ -942,8 +1002,8 @@
         <w:contextualSpacing w:val="0"/>
         <w:jc w:val="left"/>
       </w:pPr>
-      <w:bookmarkStart w:colFirst="0" w:colLast="0" w:name="_3dy6vkm" w:id="6"/>
-      <w:bookmarkEnd w:id="6"/>
+      <w:bookmarkStart w:colFirst="0" w:colLast="0" w:name="_3dy6vkm" w:id="8"/>
+      <w:bookmarkEnd w:id="8"/>
       <w:r>
         <w:rPr>
           <w:rtl w:val="0"/>
@@ -1044,8 +1104,8 @@
           <w:szCs w:val="24"/>
         </w:rPr>
       </w:pPr>
-      <w:bookmarkStart w:colFirst="0" w:colLast="0" w:name="_1t3h5sf" w:id="7"/>
-      <w:bookmarkEnd w:id="7"/>
+      <w:bookmarkStart w:colFirst="0" w:colLast="0" w:name="_1t3h5sf" w:id="9"/>
+      <w:bookmarkEnd w:id="9"/>
       <w:r>
         <w:rPr>
           <w:rtl w:val="0"/>
@@ -1228,8 +1288,8 @@
         <w:contextualSpacing w:val="0"/>
         <w:jc w:val="both"/>
       </w:pPr>
-      <w:bookmarkStart w:colFirst="0" w:colLast="0" w:name="_4d34og8" w:id="8"/>
-      <w:bookmarkEnd w:id="8"/>
+      <w:bookmarkStart w:colFirst="0" w:colLast="0" w:name="_4d34og8" w:id="10"/>
+      <w:bookmarkEnd w:id="10"/>
       <w:r>
         <w:rPr>
           <w:rtl w:val="0"/>
@@ -1241,8 +1301,8 @@
         <w:pStyle w:val="Heading1"/>
         <w:contextualSpacing w:val="0"/>
       </w:pPr>
-      <w:bookmarkStart w:colFirst="0" w:colLast="0" w:name="_2s8eyo1" w:id="9"/>
-      <w:bookmarkEnd w:id="9"/>
+      <w:bookmarkStart w:colFirst="0" w:colLast="0" w:name="_2s8eyo1" w:id="11"/>
+      <w:bookmarkEnd w:id="11"/>
       <w:r>
         <w:rPr>
           <w:rtl w:val="0"/>
@@ -1292,7 +1352,7 @@
         <w:rPr>
           <w:rtl w:val="0"/>
         </w:rPr>
-        <w:t xml:space="preserve">Como os dispositivos móveis estão presentes em grande escala na população brasileira, surgiu a ideia de promover esta ajuda voluntária através da criação de um aplicativo gamificado, que empolgue os indivíduos e fomente a vontade de ajudar o próximo.</w:t>
+        <w:t xml:space="preserve">Como os dispositivos móveis estão presentes em grande escala na população brasileira, surgiu a ideia de promover esta ajuda voluntária através da criação de um aplicativo gameficado, que empolgue os indivíduos e fomente a vontade de ajudar o próximo.</w:t>
       </w:r>
       <w:r>
         <w:rPr>
@@ -1319,8 +1379,8 @@
         <w:contextualSpacing w:val="0"/>
         <w:jc w:val="both"/>
       </w:pPr>
-      <w:bookmarkStart w:colFirst="0" w:colLast="0" w:name="_17dp8vu" w:id="10"/>
-      <w:bookmarkEnd w:id="10"/>
+      <w:bookmarkStart w:colFirst="0" w:colLast="0" w:name="_17dp8vu" w:id="12"/>
+      <w:bookmarkEnd w:id="12"/>
       <w:r>
         <w:rPr>
           <w:rtl w:val="0"/>
@@ -1351,24 +1411,142 @@
         <w:contextualSpacing w:val="0"/>
         <w:jc w:val="both"/>
       </w:pPr>
-      <w:r>
-        <w:rPr>
-          <w:rtl w:val="0"/>
-        </w:rPr>
-        <w:t xml:space="preserve">O aplicativo, foco principal deste trabalho, será desenvolvido para fins experimentais com suporte apenas à plataforma Android. A escolha da plataforma baseia-se no grande número de usuários, se comparado às demais </w:t>
+      <w:commentRangeStart w:id="2"/>
+      <w:r>
+        <w:rPr>
+          <w:rtl w:val="0"/>
+        </w:rPr>
+        <w:t xml:space="preserve">O aplicativo, foco principal deste trabalho, será desenvolvido para fins experimentais com suporte apenas à plataforma Android. A escolha da plataforma baseia-se no grande número de usuários, se comparado às demais, fazendo com que essa ideia de ajuda coletiva se dissipe ajudando cada vez mais as pessoas que necessitam. </w:t>
       </w:r>
       <w:r>
         <w:rPr>
           <w:i w:val="1"/>
           <w:rtl w:val="0"/>
         </w:rPr>
-        <w:t xml:space="preserve">(adicionar um gráfico mostrando o número de usuários de cada plataforma)</w:t>
+        <w:t xml:space="preserve">(Fig.1)</w:t>
       </w:r>
       <w:r>
         <w:rPr>
           <w:rtl w:val="0"/>
         </w:rPr>
         <w:t xml:space="preserve">.</w:t>
+      </w:r>
+      <w:commentRangeEnd w:id="2"/>
+      <w:r>
+        <w:commentReference w:id="2"/>
+      </w:r>
+      <w:r>
+        <w:rPr>
+          <w:rtl w:val="0"/>
+        </w:rPr>
+      </w:r>
+    </w:p>
+    <w:p>
+      <w:pPr>
+        <w:spacing w:line="276" w:lineRule="auto"/>
+        <w:contextualSpacing w:val="0"/>
+        <w:jc w:val="both"/>
+      </w:pPr>
+      <w:r>
+        <w:rPr>
+          <w:rtl w:val="0"/>
+        </w:rPr>
+      </w:r>
+    </w:p>
+    <w:p>
+      <w:pPr>
+        <w:spacing w:line="276" w:lineRule="auto"/>
+        <w:contextualSpacing w:val="0"/>
+        <w:jc w:val="center"/>
+      </w:pPr>
+      <w:r>
+        <w:rPr>
+          <w:b w:val="1"/>
+          <w:sz w:val="28"/>
+          <w:szCs w:val="28"/>
+          <w:rtl w:val="0"/>
+        </w:rPr>
+        <w:t xml:space="preserve">Distribuição de sistemas entre usuários de smartphones</w:t>
+      </w:r>
+      <w:r>
+        <w:drawing>
+          <wp:anchor allowOverlap="1" behindDoc="0" distB="114300" distT="114300" distL="114300" distR="114300" hidden="0" layoutInCell="0" locked="0" relativeHeight="0" simplePos="0">
+            <wp:simplePos x="0" y="0"/>
+            <wp:positionH relativeFrom="margin">
+              <wp:posOffset>745490</wp:posOffset>
+            </wp:positionH>
+            <wp:positionV relativeFrom="paragraph">
+              <wp:posOffset>228600</wp:posOffset>
+            </wp:positionV>
+            <wp:extent cx="4762500" cy="2857500"/>
+            <wp:effectExtent b="0" l="0" r="0" t="0"/>
+            <wp:wrapTopAndBottom distB="114300" distT="114300"/>
+            <wp:docPr descr="systems chart.png" id="1" name="image01.png"/>
+            <a:graphic>
+              <a:graphicData uri="http://schemas.openxmlformats.org/drawingml/2006/picture">
+                <pic:pic>
+                  <pic:nvPicPr>
+                    <pic:cNvPr descr="systems chart.png" id="0" name="image01.png"/>
+                    <pic:cNvPicPr preferRelativeResize="0"/>
+                  </pic:nvPicPr>
+                  <pic:blipFill>
+                    <a:blip r:embed="rId6"/>
+                    <a:srcRect b="0" l="0" r="0" t="0"/>
+                    <a:stretch>
+                      <a:fillRect/>
+                    </a:stretch>
+                  </pic:blipFill>
+                  <pic:spPr>
+                    <a:xfrm>
+                      <a:off x="0" y="0"/>
+                      <a:ext cx="4762500" cy="2857500"/>
+                    </a:xfrm>
+                    <a:prstGeom prst="rect"/>
+                    <a:ln/>
+                  </pic:spPr>
+                </pic:pic>
+              </a:graphicData>
+            </a:graphic>
+          </wp:anchor>
+        </w:drawing>
+      </w:r>
+    </w:p>
+    <w:p>
+      <w:pPr>
+        <w:spacing w:line="276" w:lineRule="auto"/>
+        <w:contextualSpacing w:val="0"/>
+        <w:jc w:val="center"/>
+      </w:pPr>
+      <w:r>
+        <w:rPr>
+          <w:rtl w:val="0"/>
+        </w:rPr>
+        <w:t xml:space="preserve">Figura 1. Gráfico relacional, entre sistemas operacionais de smartphones. </w:t>
+      </w:r>
+    </w:p>
+    <w:p>
+      <w:pPr>
+        <w:spacing w:line="276" w:lineRule="auto"/>
+        <w:contextualSpacing w:val="0"/>
+        <w:jc w:val="center"/>
+      </w:pPr>
+      <w:r>
+        <w:rPr>
+          <w:rtl w:val="0"/>
+        </w:rPr>
+        <w:t xml:space="preserve">Fonte: IDC</w:t>
+      </w:r>
+    </w:p>
+    <w:p>
+      <w:pPr>
+        <w:spacing w:line="276" w:lineRule="auto"/>
+        <w:contextualSpacing w:val="0"/>
+        <w:jc w:val="center"/>
+      </w:pPr>
+      <w:r>
+        <w:rPr>
+          <w:rtl w:val="0"/>
+        </w:rPr>
       </w:r>
     </w:p>
     <w:p>
@@ -1496,8 +1674,8 @@
         <w:contextualSpacing w:val="0"/>
         <w:jc w:val="both"/>
       </w:pPr>
-      <w:bookmarkStart w:colFirst="0" w:colLast="0" w:name="_3rdcrjn" w:id="11"/>
-      <w:bookmarkEnd w:id="11"/>
+      <w:bookmarkStart w:colFirst="0" w:colLast="0" w:name="_3rdcrjn" w:id="13"/>
+      <w:bookmarkEnd w:id="13"/>
       <w:r>
         <w:rPr>
           <w:rtl w:val="0"/>
@@ -4265,17 +4443,69 @@
           <w:i w:val="1"/>
           <w:rtl w:val="0"/>
         </w:rPr>
-        <w:t xml:space="preserve">Introdução à Tecnologia Assitiva.</w:t>
-      </w:r>
-      <w:r>
-        <w:rPr>
-          <w:rtl w:val="0"/>
-        </w:rPr>
-        <w:t xml:space="preserve"> Assitiva – Tecnologia e Educação. Porto Alegre, 2013. Disponível em: &lt;http://www.haasfretes.com.br/arquivos/introducao-tecnologia-assistiva.pdf&gt;. Acesso em: 16 set. 2016.</w:t>
+        <w:t xml:space="preserve">Introdução à Tecnologia Assistiva.</w:t>
+      </w:r>
+      <w:r>
+        <w:rPr>
+          <w:rtl w:val="0"/>
+        </w:rPr>
+        <w:t xml:space="preserve"> Assistiva – Tecnologia e Educação. Porto Alegre, 2013. Disponível em: &lt;http://www.haasfretes.com.br/arquivos/introducao-tecnologia-assistiva.pdf&gt;. Acesso em: 16 set. 2016.</w:t>
+      </w:r>
+    </w:p>
+    <w:p>
+      <w:pPr>
+        <w:contextualSpacing w:val="0"/>
+      </w:pPr>
+      <w:r>
+        <w:rPr>
+          <w:rtl w:val="0"/>
+        </w:rPr>
+      </w:r>
+    </w:p>
+    <w:p>
+      <w:pPr>
+        <w:contextualSpacing w:val="0"/>
+      </w:pPr>
+      <w:r>
+        <w:rPr>
+          <w:rtl w:val="0"/>
+        </w:rPr>
+        <w:t xml:space="preserve">Figura 1 - Disponível em:</w:t>
+      </w:r>
+    </w:p>
+    <w:p>
+      <w:pPr>
+        <w:contextualSpacing w:val="0"/>
+      </w:pPr>
+      <w:r>
+        <w:rPr>
+          <w:rtl w:val="0"/>
+        </w:rPr>
+        <w:t xml:space="preserve">&lt;</w:t>
+      </w:r>
+      <w:hyperlink r:id="rId7">
+        <w:r>
+          <w:rPr>
+            <w:rtl w:val="0"/>
+          </w:rPr>
+          <w:t xml:space="preserve">http://www.tecmundo.com.br/sistema-operacional/60596-ios-android-windows-phone-numeros-gigantes-comparados-infografico.ht</w:t>
+        </w:r>
+      </w:hyperlink>
+      <w:r>
+        <w:rPr>
+          <w:rtl w:val="0"/>
+        </w:rPr>
+        <w:t xml:space="preserve">m</w:t>
+      </w:r>
+      <w:r>
+        <w:rPr>
+          <w:rtl w:val="0"/>
+        </w:rPr>
+        <w:t xml:space="preserve">&gt;. Acesso em: 22 set. 2016.</w:t>
       </w:r>
     </w:p>
     <w:sectPr>
-      <w:headerReference r:id="rId5" w:type="default"/>
+      <w:headerReference r:id="rId8" w:type="default"/>
       <w:pgSz w:h="16839" w:w="11907"/>
       <w:pgMar w:bottom="1418" w:top="1418" w:left="851" w:right="851"/>
       <w:pgNumType w:start="1"/>
@@ -4283,6 +4513,98 @@
     </w:sectPr>
   </w:body>
 </w:document>
+</file>
+
+<file path=word/comments.xml><?xml version="1.0" encoding="utf-8"?>
+<w:comments xmlns:mc="http://schemas.openxmlformats.org/markup-compatibility/2006" xmlns:o="urn:schemas-microsoft-com:office:office" xmlns:r="http://schemas.openxmlformats.org/officeDocument/2006/relationships" xmlns:m="http://schemas.openxmlformats.org/officeDocument/2006/math" xmlns:v="urn:schemas-microsoft-com:vml" xmlns:wp="http://schemas.openxmlformats.org/drawingml/2006/wordprocessingDrawing" xmlns:w10="urn:schemas-microsoft-com:office:word" xmlns:w="http://schemas.openxmlformats.org/wordprocessingml/2006/main" xmlns:wne="http://schemas.microsoft.com/office/word/2006/wordml" xmlns:sl="http://schemas.openxmlformats.org/schemaLibrary/2006/main" xmlns:a="http://schemas.openxmlformats.org/drawingml/2006/main" xmlns:pic="http://schemas.openxmlformats.org/drawingml/2006/picture" xmlns:c="http://schemas.openxmlformats.org/drawingml/2006/chart" xmlns:lc="http://schemas.openxmlformats.org/drawingml/2006/lockedCanvas" xmlns:dgm="http://schemas.openxmlformats.org/drawingml/2006/diagram" xmlns:wps="http://schemas.microsoft.com/office/word/2010/wordprocessingShape" xmlns:wpg="http://schemas.microsoft.com/office/word/2010/wordprocessingGroup">
+  <w:comment w:author="Reubert Barbosa" w:id="0" w:date="2016-09-22T20:23:04Z">
+    <w:p>
+      <w:pPr>
+        <w:keepNext w:val="0"/>
+        <w:keepLines w:val="0"/>
+        <w:widowControl w:val="0"/>
+        <w:spacing w:after="0" w:before="0" w:line="240" w:lineRule="auto"/>
+        <w:ind w:left="0" w:right="0" w:firstLine="0"/>
+        <w:contextualSpacing w:val="0"/>
+        <w:jc w:val="left"/>
+      </w:pPr>
+      <w:r>
+        <w:rPr>
+          <w:rFonts w:ascii="Arial" w:cs="Arial" w:eastAsia="Arial" w:hAnsi="Arial"/>
+          <w:b w:val="0"/>
+          <w:i w:val="0"/>
+          <w:smallCaps w:val="0"/>
+          <w:strike w:val="0"/>
+          <w:color w:val="000000"/>
+          <w:sz w:val="22"/>
+          <w:szCs w:val="22"/>
+          <w:u w:val="none"/>
+          <w:vertAlign w:val="baseline"/>
+          <w:rtl w:val="0"/>
+        </w:rPr>
+        <w:t xml:space="preserve">Essas letras do titulo em PTBR estão diferentes do titulo em INGLES, como muda isso?</w:t>
+      </w:r>
+    </w:p>
+  </w:comment>
+  <w:comment w:author="Reubert Barbosa" w:id="2" w:date="2016-09-22T20:24:07Z">
+    <w:p>
+      <w:pPr>
+        <w:keepNext w:val="0"/>
+        <w:keepLines w:val="0"/>
+        <w:widowControl w:val="0"/>
+        <w:spacing w:after="0" w:before="0" w:line="240" w:lineRule="auto"/>
+        <w:ind w:left="0" w:right="0" w:firstLine="0"/>
+        <w:contextualSpacing w:val="0"/>
+        <w:jc w:val="left"/>
+      </w:pPr>
+      <w:r>
+        <w:rPr>
+          <w:rFonts w:ascii="Arial" w:cs="Arial" w:eastAsia="Arial" w:hAnsi="Arial"/>
+          <w:b w:val="0"/>
+          <w:i w:val="0"/>
+          <w:smallCaps w:val="0"/>
+          <w:strike w:val="0"/>
+          <w:color w:val="000000"/>
+          <w:sz w:val="22"/>
+          <w:szCs w:val="22"/>
+          <w:u w:val="none"/>
+          <w:vertAlign w:val="baseline"/>
+          <w:rtl w:val="0"/>
+        </w:rPr>
+        <w:t xml:space="preserve">adicionei somente mais algumas palarinhas no final</w:t>
+      </w:r>
+    </w:p>
+  </w:comment>
+  <w:comment w:author="Reubert Barbosa" w:id="1" w:date="2016-09-22T20:22:18Z">
+    <w:p>
+      <w:pPr>
+        <w:keepNext w:val="0"/>
+        <w:keepLines w:val="0"/>
+        <w:widowControl w:val="0"/>
+        <w:spacing w:after="0" w:before="0" w:line="240" w:lineRule="auto"/>
+        <w:ind w:left="0" w:right="0" w:firstLine="0"/>
+        <w:contextualSpacing w:val="0"/>
+        <w:jc w:val="left"/>
+      </w:pPr>
+      <w:r>
+        <w:rPr>
+          <w:rFonts w:ascii="Arial" w:cs="Arial" w:eastAsia="Arial" w:hAnsi="Arial"/>
+          <w:b w:val="0"/>
+          <w:i w:val="0"/>
+          <w:smallCaps w:val="0"/>
+          <w:strike w:val="0"/>
+          <w:color w:val="000000"/>
+          <w:sz w:val="22"/>
+          <w:szCs w:val="22"/>
+          <w:u w:val="none"/>
+          <w:vertAlign w:val="baseline"/>
+          <w:rtl w:val="0"/>
+        </w:rPr>
+        <w:t xml:space="preserve">Coloquei uma ideia geral mesmo, algo que chame talvez a atenção do leitor.</w:t>
+      </w:r>
+    </w:p>
+  </w:comment>
+</w:comments>
 </file>
 
 <file path=word/header1.xml><?xml version="1.0" encoding="utf-8"?>
